--- a/Plan/SexDistributions.docx
+++ b/Plan/SexDistributions.docx
@@ -13,8 +13,6 @@
       <w:r>
         <w:t>Genders</w:t>
       </w:r>
-      <w:bookmarkStart w:id="0" w:name="_GoBack"/>
-      <w:bookmarkEnd w:id="0"/>
       <w:r>
         <w:t xml:space="preserve"> distribution over years</w:t>
       </w:r>
@@ -232,6 +230,9 @@
         </w:numPr>
       </w:pPr>
       <w:r>
+        <w:rPr>
+          <w:noProof/>
+        </w:rPr>
         <w:drawing>
           <wp:inline distT="0" distB="0" distL="0" distR="0" wp14:anchorId="6F504482" wp14:editId="4970DBFC">
             <wp:extent cx="5943600" cy="4371975"/>
@@ -327,6 +328,47 @@
       <w:r>
         <w:t xml:space="preserve">Biểu đồ </w:t>
       </w:r>
+    </w:p>
+    <w:p>
+      <w:pPr>
+        <w:pStyle w:val="ListParagraph"/>
+        <w:numPr>
+          <w:ilvl w:val="0"/>
+          <w:numId w:val="1"/>
+        </w:numPr>
+      </w:pPr>
+      <w:r>
+        <w:t>Relationship between Height and Weight by Genders</w:t>
+      </w:r>
+    </w:p>
+    <w:p>
+      <w:pPr>
+        <w:pStyle w:val="ListParagraph"/>
+        <w:numPr>
+          <w:ilvl w:val="0"/>
+          <w:numId w:val="3"/>
+        </w:numPr>
+      </w:pPr>
+      <w:r>
+        <w:t xml:space="preserve">Scatter plot </w:t>
+      </w:r>
+    </w:p>
+    <w:p>
+      <w:pPr>
+        <w:pStyle w:val="ListParagraph"/>
+        <w:numPr>
+          <w:ilvl w:val="0"/>
+          <w:numId w:val="3"/>
+        </w:numPr>
+      </w:pPr>
+      <w:r>
+        <w:t xml:space="preserve">Ox: Height, Oy: Weight, </w:t>
+      </w:r>
+      <w:r>
+        <w:t>2 màu thể hiện 2 giới tính khác nhau.</w:t>
+      </w:r>
+      <w:bookmarkStart w:id="0" w:name="_GoBack"/>
+      <w:bookmarkEnd w:id="0"/>
     </w:p>
     <w:sectPr>
       <w:pgSz w:w="12240" w:h="15840"/>
